--- a/testscenario2.docx
+++ b/testscenario2.docx
@@ -5,25 +5,24 @@
     <w:tbl>
       <w:tblPr>
         <w:tblStyle w:val="TableGrid"/>
-        <w:tblW w:w="9918" w:type="dxa"/>
+        <w:tblW w:w="10188" w:type="dxa"/>
         <w:tblLayout w:type="fixed"/>
         <w:tblLook w:val="04A0" w:firstRow="1" w:lastRow="0" w:firstColumn="1" w:lastColumn="0" w:noHBand="0" w:noVBand="1"/>
       </w:tblPr>
       <w:tblGrid>
-        <w:gridCol w:w="1008"/>
+        <w:gridCol w:w="1098"/>
         <w:gridCol w:w="1170"/>
         <w:gridCol w:w="1170"/>
-        <w:gridCol w:w="1201"/>
-        <w:gridCol w:w="1589"/>
-        <w:gridCol w:w="1374"/>
-        <w:gridCol w:w="156"/>
+        <w:gridCol w:w="1260"/>
+        <w:gridCol w:w="1620"/>
         <w:gridCol w:w="1350"/>
-        <w:gridCol w:w="900"/>
+        <w:gridCol w:w="1350"/>
+        <w:gridCol w:w="1170"/>
       </w:tblGrid>
       <w:tr>
         <w:tc>
           <w:tcPr>
-            <w:tcW w:w="1008" w:type="dxa"/>
+            <w:tcW w:w="1098" w:type="dxa"/>
           </w:tcPr>
           <w:p>
             <w:pPr>
@@ -45,15 +44,14 @@
                 <w:sz w:val="24"/>
                 <w:szCs w:val="24"/>
               </w:rPr>
-              <w:t xml:space="preserve">Test </w:t>
-            </w:r>
-            <w:proofErr w:type="spellStart"/>
-            <w:r>
-              <w:rPr>
-                <w:sz w:val="24"/>
-                <w:szCs w:val="24"/>
-              </w:rPr>
-              <w:t>scenar</w:t>
+              <w:t>Test scenar</w:t>
+            </w:r>
+            <w:r>
+              <w:rPr>
+                <w:sz w:val="24"/>
+                <w:szCs w:val="24"/>
+              </w:rPr>
+              <w:t>i</w:t>
             </w:r>
             <w:r>
               <w:rPr>
@@ -62,7 +60,6 @@
               </w:rPr>
               <w:t>o</w:t>
             </w:r>
-            <w:proofErr w:type="spellEnd"/>
           </w:p>
         </w:tc>
         <w:tc>
@@ -137,7 +134,7 @@
         </w:tc>
         <w:tc>
           <w:tcPr>
-            <w:tcW w:w="1201" w:type="dxa"/>
+            <w:tcW w:w="1260" w:type="dxa"/>
           </w:tcPr>
           <w:p>
             <w:pPr>
@@ -165,7 +162,7 @@
         </w:tc>
         <w:tc>
           <w:tcPr>
-            <w:tcW w:w="1589" w:type="dxa"/>
+            <w:tcW w:w="1620" w:type="dxa"/>
           </w:tcPr>
           <w:p>
             <w:pPr>
@@ -193,7 +190,7 @@
         </w:tc>
         <w:tc>
           <w:tcPr>
-            <w:tcW w:w="1374" w:type="dxa"/>
+            <w:tcW w:w="1350" w:type="dxa"/>
           </w:tcPr>
           <w:p>
             <w:pPr>
@@ -234,8 +231,7 @@
         </w:tc>
         <w:tc>
           <w:tcPr>
-            <w:tcW w:w="1506" w:type="dxa"/>
-            <w:gridSpan w:val="2"/>
+            <w:tcW w:w="1350" w:type="dxa"/>
           </w:tcPr>
           <w:p>
             <w:pPr>
@@ -263,7 +259,7 @@
         </w:tc>
         <w:tc>
           <w:tcPr>
-            <w:tcW w:w="900" w:type="dxa"/>
+            <w:tcW w:w="1170" w:type="dxa"/>
           </w:tcPr>
           <w:p>
             <w:pPr>
@@ -293,7 +289,7 @@
       <w:tr>
         <w:tc>
           <w:tcPr>
-            <w:tcW w:w="1008" w:type="dxa"/>
+            <w:tcW w:w="1098" w:type="dxa"/>
           </w:tcPr>
           <w:p>
             <w:pPr>
@@ -512,6 +508,14 @@
                 <w:szCs w:val="24"/>
               </w:rPr>
             </w:pPr>
+          </w:p>
+          <w:p>
+            <w:pPr>
+              <w:rPr>
+                <w:sz w:val="24"/>
+                <w:szCs w:val="24"/>
+              </w:rPr>
+            </w:pPr>
             <w:r>
               <w:rPr>
                 <w:sz w:val="24"/>
@@ -559,6 +563,14 @@
                 <w:szCs w:val="24"/>
               </w:rPr>
             </w:pPr>
+          </w:p>
+          <w:p>
+            <w:pPr>
+              <w:rPr>
+                <w:sz w:val="24"/>
+                <w:szCs w:val="24"/>
+              </w:rPr>
+            </w:pPr>
             <w:r>
               <w:rPr>
                 <w:sz w:val="24"/>
@@ -667,6 +679,38 @@
               </w:rPr>
               <w:t>4.valid Email</w:t>
             </w:r>
+          </w:p>
+          <w:p>
+            <w:pPr>
+              <w:rPr>
+                <w:sz w:val="24"/>
+                <w:szCs w:val="24"/>
+              </w:rPr>
+            </w:pPr>
+          </w:p>
+          <w:p>
+            <w:pPr>
+              <w:rPr>
+                <w:sz w:val="24"/>
+                <w:szCs w:val="24"/>
+              </w:rPr>
+            </w:pPr>
+          </w:p>
+          <w:p>
+            <w:pPr>
+              <w:rPr>
+                <w:sz w:val="24"/>
+                <w:szCs w:val="24"/>
+              </w:rPr>
+            </w:pPr>
+          </w:p>
+          <w:p>
+            <w:pPr>
+              <w:rPr>
+                <w:sz w:val="24"/>
+                <w:szCs w:val="24"/>
+              </w:rPr>
+            </w:pPr>
           </w:p>
           <w:p>
             <w:pPr>
@@ -882,7 +926,7 @@
         </w:tc>
         <w:tc>
           <w:tcPr>
-            <w:tcW w:w="1201" w:type="dxa"/>
+            <w:tcW w:w="1260" w:type="dxa"/>
           </w:tcPr>
           <w:p>
             <w:pPr>
@@ -960,22 +1004,6 @@
                 <w:szCs w:val="24"/>
               </w:rPr>
             </w:pPr>
-          </w:p>
-          <w:p>
-            <w:pPr>
-              <w:rPr>
-                <w:sz w:val="24"/>
-                <w:szCs w:val="24"/>
-              </w:rPr>
-            </w:pPr>
-          </w:p>
-          <w:p>
-            <w:pPr>
-              <w:rPr>
-                <w:sz w:val="24"/>
-                <w:szCs w:val="24"/>
-              </w:rPr>
-            </w:pPr>
             <w:r>
               <w:rPr>
                 <w:sz w:val="24"/>
@@ -1058,15 +1086,7 @@
                 <w:sz w:val="24"/>
                 <w:szCs w:val="24"/>
               </w:rPr>
-              <w:t xml:space="preserve">2.Notification of complaint </w:t>
-            </w:r>
-            <w:r>
-              <w:rPr>
-                <w:sz w:val="24"/>
-                <w:szCs w:val="24"/>
-              </w:rPr>
-              <w:lastRenderedPageBreak/>
-              <w:t>will be send to user  Email</w:t>
+              <w:t>2.Notification of complaint will be send to user  Email</w:t>
             </w:r>
           </w:p>
           <w:p>
@@ -1103,42 +1123,42 @@
         </w:tc>
         <w:tc>
           <w:tcPr>
-            <w:tcW w:w="1589" w:type="dxa"/>
+            <w:tcW w:w="1620" w:type="dxa"/>
           </w:tcPr>
           <w:p>
             <w:pPr>
               <w:rPr>
-                <w:sz w:val="24"/>
-                <w:szCs w:val="24"/>
-              </w:rPr>
-            </w:pPr>
-            <w:proofErr w:type="spellStart"/>
-            <w:r>
-              <w:rPr>
+                <w:i/>
+                <w:sz w:val="24"/>
+                <w:szCs w:val="24"/>
+              </w:rPr>
+            </w:pPr>
+            <w:r>
+              <w:rPr>
+                <w:i/>
                 <w:sz w:val="24"/>
                 <w:szCs w:val="24"/>
               </w:rPr>
               <w:lastRenderedPageBreak/>
               <w:t>Id:Reqired</w:t>
             </w:r>
-            <w:proofErr w:type="spellEnd"/>
-          </w:p>
-          <w:p>
-            <w:pPr>
-              <w:rPr>
-                <w:sz w:val="24"/>
-                <w:szCs w:val="24"/>
-              </w:rPr>
-            </w:pPr>
-            <w:proofErr w:type="spellStart"/>
-            <w:r>
-              <w:rPr>
+          </w:p>
+          <w:p>
+            <w:pPr>
+              <w:rPr>
+                <w:i/>
+                <w:sz w:val="24"/>
+                <w:szCs w:val="24"/>
+              </w:rPr>
+            </w:pPr>
+            <w:r>
+              <w:rPr>
+                <w:i/>
                 <w:sz w:val="24"/>
                 <w:szCs w:val="24"/>
               </w:rPr>
               <w:t>Pwd:Required</w:t>
             </w:r>
-            <w:proofErr w:type="spellEnd"/>
           </w:p>
           <w:tbl>
             <w:tblPr>
@@ -1158,12 +1178,14 @@
                 <w:p>
                   <w:pPr>
                     <w:rPr>
+                      <w:i/>
                       <w:sz w:val="24"/>
                       <w:szCs w:val="24"/>
                     </w:rPr>
                   </w:pPr>
                   <w:r>
                     <w:rPr>
+                      <w:i/>
                       <w:sz w:val="24"/>
                       <w:szCs w:val="24"/>
                     </w:rPr>
@@ -1176,12 +1198,14 @@
           <w:p>
             <w:pPr>
               <w:rPr>
-                <w:sz w:val="24"/>
-                <w:szCs w:val="24"/>
-              </w:rPr>
-            </w:pPr>
-            <w:r>
-              <w:rPr>
+                <w:i/>
+                <w:sz w:val="24"/>
+                <w:szCs w:val="24"/>
+              </w:rPr>
+            </w:pPr>
+            <w:r>
+              <w:rPr>
+                <w:i/>
                 <w:sz w:val="24"/>
                 <w:szCs w:val="24"/>
               </w:rPr>
@@ -1191,12 +1215,14 @@
           <w:p>
             <w:pPr>
               <w:rPr>
-                <w:sz w:val="24"/>
-                <w:szCs w:val="24"/>
-              </w:rPr>
-            </w:pPr>
-            <w:r>
-              <w:rPr>
+                <w:i/>
+                <w:sz w:val="24"/>
+                <w:szCs w:val="24"/>
+              </w:rPr>
+            </w:pPr>
+            <w:r>
+              <w:rPr>
+                <w:i/>
                 <w:sz w:val="24"/>
                 <w:szCs w:val="24"/>
               </w:rPr>
@@ -1221,12 +1247,14 @@
                 <w:p>
                   <w:pPr>
                     <w:rPr>
+                      <w:i/>
                       <w:sz w:val="24"/>
                       <w:szCs w:val="24"/>
                     </w:rPr>
                   </w:pPr>
                   <w:r>
                     <w:rPr>
+                      <w:i/>
                       <w:sz w:val="24"/>
                       <w:szCs w:val="24"/>
                     </w:rPr>
@@ -1239,86 +1267,108 @@
           <w:p>
             <w:pPr>
               <w:rPr>
-                <w:sz w:val="24"/>
-                <w:szCs w:val="24"/>
-              </w:rPr>
-            </w:pPr>
-          </w:p>
-          <w:p>
-            <w:pPr>
-              <w:rPr>
-                <w:sz w:val="24"/>
-                <w:szCs w:val="24"/>
-              </w:rPr>
-            </w:pPr>
-          </w:p>
-          <w:p>
-            <w:pPr>
-              <w:rPr>
-                <w:sz w:val="24"/>
-                <w:szCs w:val="24"/>
-              </w:rPr>
-            </w:pPr>
-          </w:p>
-          <w:p>
-            <w:pPr>
-              <w:rPr>
-                <w:sz w:val="24"/>
-                <w:szCs w:val="24"/>
-              </w:rPr>
-            </w:pPr>
-          </w:p>
-          <w:p>
-            <w:pPr>
-              <w:rPr>
-                <w:sz w:val="24"/>
-                <w:szCs w:val="24"/>
-              </w:rPr>
-            </w:pPr>
-          </w:p>
-          <w:p>
-            <w:pPr>
-              <w:rPr>
-                <w:sz w:val="24"/>
-                <w:szCs w:val="24"/>
-              </w:rPr>
-            </w:pPr>
-            <w:bookmarkStart w:id="0" w:name="_GoBack"/>
-            <w:bookmarkEnd w:id="0"/>
-          </w:p>
-          <w:p>
-            <w:pPr>
-              <w:rPr>
-                <w:sz w:val="24"/>
-                <w:szCs w:val="24"/>
-              </w:rPr>
-            </w:pPr>
-            <w:proofErr w:type="spellStart"/>
-            <w:r>
-              <w:rPr>
+                <w:i/>
+                <w:sz w:val="24"/>
+                <w:szCs w:val="24"/>
+              </w:rPr>
+            </w:pPr>
+          </w:p>
+          <w:p>
+            <w:pPr>
+              <w:rPr>
+                <w:i/>
+                <w:sz w:val="24"/>
+                <w:szCs w:val="24"/>
+              </w:rPr>
+            </w:pPr>
+          </w:p>
+          <w:p>
+            <w:pPr>
+              <w:rPr>
+                <w:i/>
+                <w:sz w:val="24"/>
+                <w:szCs w:val="24"/>
+              </w:rPr>
+            </w:pPr>
+          </w:p>
+          <w:p>
+            <w:pPr>
+              <w:rPr>
+                <w:i/>
+                <w:sz w:val="24"/>
+                <w:szCs w:val="24"/>
+              </w:rPr>
+            </w:pPr>
+          </w:p>
+          <w:p>
+            <w:pPr>
+              <w:rPr>
+                <w:i/>
+                <w:sz w:val="24"/>
+                <w:szCs w:val="24"/>
+              </w:rPr>
+            </w:pPr>
+          </w:p>
+          <w:p>
+            <w:pPr>
+              <w:rPr>
+                <w:i/>
+                <w:sz w:val="24"/>
+                <w:szCs w:val="24"/>
+              </w:rPr>
+            </w:pPr>
+          </w:p>
+          <w:p>
+            <w:pPr>
+              <w:rPr>
+                <w:i/>
+                <w:sz w:val="24"/>
+                <w:szCs w:val="24"/>
+              </w:rPr>
+            </w:pPr>
+          </w:p>
+          <w:p>
+            <w:pPr>
+              <w:rPr>
+                <w:i/>
+                <w:sz w:val="24"/>
+                <w:szCs w:val="24"/>
+              </w:rPr>
+            </w:pPr>
+          </w:p>
+          <w:p>
+            <w:pPr>
+              <w:rPr>
+                <w:i/>
+                <w:sz w:val="24"/>
+                <w:szCs w:val="24"/>
+              </w:rPr>
+            </w:pPr>
+            <w:r>
+              <w:rPr>
+                <w:i/>
                 <w:sz w:val="24"/>
                 <w:szCs w:val="24"/>
               </w:rPr>
               <w:t>Id:Reqired</w:t>
             </w:r>
-            <w:proofErr w:type="spellEnd"/>
-          </w:p>
-          <w:p>
-            <w:pPr>
-              <w:rPr>
-                <w:sz w:val="24"/>
-                <w:szCs w:val="24"/>
-              </w:rPr>
-            </w:pPr>
-            <w:proofErr w:type="spellStart"/>
-            <w:r>
-              <w:rPr>
+          </w:p>
+          <w:p>
+            <w:pPr>
+              <w:rPr>
+                <w:i/>
+                <w:sz w:val="24"/>
+                <w:szCs w:val="24"/>
+              </w:rPr>
+            </w:pPr>
+            <w:r>
+              <w:rPr>
+                <w:i/>
                 <w:sz w:val="24"/>
                 <w:szCs w:val="24"/>
               </w:rPr>
               <w:t>Pwd:Required</w:t>
             </w:r>
-            <w:proofErr w:type="spellEnd"/>
           </w:p>
           <w:tbl>
             <w:tblPr>
@@ -1338,12 +1388,14 @@
                 <w:p>
                   <w:pPr>
                     <w:rPr>
+                      <w:i/>
                       <w:sz w:val="24"/>
                       <w:szCs w:val="24"/>
                     </w:rPr>
                   </w:pPr>
                   <w:r>
                     <w:rPr>
+                      <w:i/>
                       <w:sz w:val="24"/>
                       <w:szCs w:val="24"/>
                     </w:rPr>
@@ -1356,20 +1408,23 @@
           <w:p>
             <w:pPr>
               <w:rPr>
-                <w:sz w:val="24"/>
-                <w:szCs w:val="24"/>
-              </w:rPr>
-            </w:pPr>
-          </w:p>
-          <w:p>
-            <w:pPr>
-              <w:rPr>
-                <w:sz w:val="24"/>
-                <w:szCs w:val="24"/>
-              </w:rPr>
-            </w:pPr>
-            <w:r>
-              <w:rPr>
+                <w:i/>
+                <w:sz w:val="24"/>
+                <w:szCs w:val="24"/>
+              </w:rPr>
+            </w:pPr>
+          </w:p>
+          <w:p>
+            <w:pPr>
+              <w:rPr>
+                <w:i/>
+                <w:sz w:val="24"/>
+                <w:szCs w:val="24"/>
+              </w:rPr>
+            </w:pPr>
+            <w:r>
+              <w:rPr>
+                <w:i/>
                 <w:sz w:val="24"/>
                 <w:szCs w:val="24"/>
               </w:rPr>
@@ -1379,44 +1434,54 @@
           <w:p>
             <w:pPr>
               <w:rPr>
-                <w:sz w:val="24"/>
-                <w:szCs w:val="24"/>
-              </w:rPr>
-            </w:pPr>
-          </w:p>
-          <w:p>
-            <w:pPr>
-              <w:rPr>
-                <w:sz w:val="24"/>
-                <w:szCs w:val="24"/>
-              </w:rPr>
-            </w:pPr>
-            <w:proofErr w:type="spellStart"/>
-            <w:r>
-              <w:rPr>
+                <w:i/>
+                <w:sz w:val="24"/>
+                <w:szCs w:val="24"/>
+              </w:rPr>
+            </w:pPr>
+          </w:p>
+          <w:p>
+            <w:pPr>
+              <w:rPr>
+                <w:i/>
+                <w:sz w:val="24"/>
+                <w:szCs w:val="24"/>
+              </w:rPr>
+            </w:pPr>
+          </w:p>
+          <w:p>
+            <w:pPr>
+              <w:rPr>
+                <w:i/>
+                <w:sz w:val="24"/>
+                <w:szCs w:val="24"/>
+              </w:rPr>
+            </w:pPr>
+            <w:r>
+              <w:rPr>
+                <w:i/>
                 <w:sz w:val="24"/>
                 <w:szCs w:val="24"/>
               </w:rPr>
               <w:t>Id:Reqired</w:t>
             </w:r>
-            <w:proofErr w:type="spellEnd"/>
-          </w:p>
-          <w:p>
-            <w:pPr>
-              <w:rPr>
-                <w:sz w:val="24"/>
-                <w:szCs w:val="24"/>
-              </w:rPr>
-            </w:pPr>
-            <w:proofErr w:type="spellStart"/>
-            <w:r>
-              <w:rPr>
+          </w:p>
+          <w:p>
+            <w:pPr>
+              <w:rPr>
+                <w:i/>
+                <w:sz w:val="24"/>
+                <w:szCs w:val="24"/>
+              </w:rPr>
+            </w:pPr>
+            <w:r>
+              <w:rPr>
+                <w:i/>
                 <w:sz w:val="24"/>
                 <w:szCs w:val="24"/>
               </w:rPr>
               <w:t>Pwd:Required</w:t>
             </w:r>
-            <w:proofErr w:type="spellEnd"/>
           </w:p>
           <w:tbl>
             <w:tblPr>
@@ -1436,12 +1501,14 @@
                 <w:p>
                   <w:pPr>
                     <w:rPr>
+                      <w:i/>
                       <w:sz w:val="24"/>
                       <w:szCs w:val="24"/>
                     </w:rPr>
                   </w:pPr>
                   <w:r>
                     <w:rPr>
+                      <w:i/>
                       <w:sz w:val="24"/>
                       <w:szCs w:val="24"/>
                     </w:rPr>
@@ -1454,20 +1521,23 @@
           <w:p>
             <w:pPr>
               <w:rPr>
-                <w:sz w:val="24"/>
-                <w:szCs w:val="24"/>
-              </w:rPr>
-            </w:pPr>
-          </w:p>
-          <w:p>
-            <w:pPr>
-              <w:rPr>
-                <w:sz w:val="24"/>
-                <w:szCs w:val="24"/>
-              </w:rPr>
-            </w:pPr>
-            <w:r>
-              <w:rPr>
+                <w:i/>
+                <w:sz w:val="24"/>
+                <w:szCs w:val="24"/>
+              </w:rPr>
+            </w:pPr>
+          </w:p>
+          <w:p>
+            <w:pPr>
+              <w:rPr>
+                <w:i/>
+                <w:sz w:val="24"/>
+                <w:szCs w:val="24"/>
+              </w:rPr>
+            </w:pPr>
+            <w:r>
+              <w:rPr>
+                <w:i/>
                 <w:sz w:val="24"/>
                 <w:szCs w:val="24"/>
               </w:rPr>
@@ -1492,12 +1562,14 @@
                 <w:p>
                   <w:pPr>
                     <w:rPr>
+                      <w:i/>
                       <w:sz w:val="24"/>
                       <w:szCs w:val="24"/>
                     </w:rPr>
                   </w:pPr>
                   <w:r>
                     <w:rPr>
+                      <w:i/>
                       <w:sz w:val="24"/>
                       <w:szCs w:val="24"/>
                     </w:rPr>
@@ -1510,52 +1582,63 @@
           <w:p>
             <w:pPr>
               <w:rPr>
-                <w:sz w:val="24"/>
-                <w:szCs w:val="24"/>
-              </w:rPr>
-            </w:pPr>
-          </w:p>
-          <w:p>
-            <w:pPr>
-              <w:rPr>
-                <w:sz w:val="24"/>
-                <w:szCs w:val="24"/>
-              </w:rPr>
-            </w:pPr>
-          </w:p>
-          <w:p>
-            <w:pPr>
-              <w:rPr>
-                <w:sz w:val="24"/>
-                <w:szCs w:val="24"/>
-              </w:rPr>
-            </w:pPr>
-            <w:proofErr w:type="spellStart"/>
-            <w:r>
-              <w:rPr>
+                <w:i/>
+                <w:sz w:val="24"/>
+                <w:szCs w:val="24"/>
+              </w:rPr>
+            </w:pPr>
+          </w:p>
+          <w:p>
+            <w:pPr>
+              <w:rPr>
+                <w:i/>
+                <w:sz w:val="24"/>
+                <w:szCs w:val="24"/>
+              </w:rPr>
+            </w:pPr>
+          </w:p>
+          <w:p>
+            <w:pPr>
+              <w:rPr>
+                <w:i/>
+                <w:sz w:val="24"/>
+                <w:szCs w:val="24"/>
+              </w:rPr>
+            </w:pPr>
+          </w:p>
+          <w:p>
+            <w:pPr>
+              <w:rPr>
+                <w:i/>
+                <w:sz w:val="24"/>
+                <w:szCs w:val="24"/>
+              </w:rPr>
+            </w:pPr>
+            <w:r>
+              <w:rPr>
+                <w:i/>
                 <w:sz w:val="24"/>
                 <w:szCs w:val="24"/>
               </w:rPr>
               <w:t>Id:Reqired</w:t>
             </w:r>
-            <w:proofErr w:type="spellEnd"/>
-          </w:p>
-          <w:p>
-            <w:pPr>
-              <w:rPr>
-                <w:sz w:val="24"/>
-                <w:szCs w:val="24"/>
-              </w:rPr>
-            </w:pPr>
-            <w:proofErr w:type="spellStart"/>
-            <w:r>
-              <w:rPr>
+          </w:p>
+          <w:p>
+            <w:pPr>
+              <w:rPr>
+                <w:i/>
+                <w:sz w:val="24"/>
+                <w:szCs w:val="24"/>
+              </w:rPr>
+            </w:pPr>
+            <w:r>
+              <w:rPr>
+                <w:i/>
                 <w:sz w:val="24"/>
                 <w:szCs w:val="24"/>
               </w:rPr>
               <w:t>Pwd:Required</w:t>
             </w:r>
-            <w:proofErr w:type="spellEnd"/>
           </w:p>
           <w:tbl>
             <w:tblPr>
@@ -1575,12 +1658,14 @@
                 <w:p>
                   <w:pPr>
                     <w:rPr>
+                      <w:i/>
                       <w:sz w:val="24"/>
                       <w:szCs w:val="24"/>
                     </w:rPr>
                   </w:pPr>
                   <w:r>
                     <w:rPr>
+                      <w:i/>
                       <w:sz w:val="24"/>
                       <w:szCs w:val="24"/>
                     </w:rPr>
@@ -1593,66 +1678,84 @@
           <w:p>
             <w:pPr>
               <w:rPr>
-                <w:sz w:val="24"/>
-                <w:szCs w:val="24"/>
-              </w:rPr>
-            </w:pPr>
-          </w:p>
-          <w:p>
-            <w:pPr>
-              <w:rPr>
-                <w:sz w:val="24"/>
-                <w:szCs w:val="24"/>
-              </w:rPr>
-            </w:pPr>
-          </w:p>
-          <w:p>
-            <w:pPr>
-              <w:rPr>
-                <w:sz w:val="24"/>
-                <w:szCs w:val="24"/>
-              </w:rPr>
-            </w:pPr>
-          </w:p>
-          <w:p>
-            <w:pPr>
-              <w:rPr>
-                <w:sz w:val="24"/>
-                <w:szCs w:val="24"/>
-              </w:rPr>
-            </w:pPr>
-          </w:p>
-          <w:p>
-            <w:pPr>
-              <w:rPr>
-                <w:sz w:val="24"/>
-                <w:szCs w:val="24"/>
-              </w:rPr>
-            </w:pPr>
-          </w:p>
-          <w:p>
-            <w:pPr>
-              <w:rPr>
-                <w:sz w:val="24"/>
-                <w:szCs w:val="24"/>
-              </w:rPr>
-            </w:pPr>
-            <w:proofErr w:type="spellStart"/>
-            <w:r>
-              <w:rPr>
-                <w:sz w:val="24"/>
-                <w:szCs w:val="24"/>
-              </w:rPr>
-              <w:t>Phno</w:t>
-            </w:r>
-            <w:proofErr w:type="spellEnd"/>
-            <w:r>
-              <w:rPr>
-                <w:sz w:val="24"/>
-                <w:szCs w:val="24"/>
-              </w:rPr>
-              <w:t>:*******</w:t>
-            </w:r>
+                <w:i/>
+                <w:sz w:val="24"/>
+                <w:szCs w:val="24"/>
+              </w:rPr>
+            </w:pPr>
+          </w:p>
+          <w:p>
+            <w:pPr>
+              <w:rPr>
+                <w:i/>
+                <w:sz w:val="24"/>
+                <w:szCs w:val="24"/>
+              </w:rPr>
+            </w:pPr>
+          </w:p>
+          <w:p>
+            <w:pPr>
+              <w:rPr>
+                <w:i/>
+                <w:sz w:val="24"/>
+                <w:szCs w:val="24"/>
+              </w:rPr>
+            </w:pPr>
+          </w:p>
+          <w:p>
+            <w:pPr>
+              <w:rPr>
+                <w:i/>
+                <w:sz w:val="24"/>
+                <w:szCs w:val="24"/>
+              </w:rPr>
+            </w:pPr>
+          </w:p>
+          <w:p>
+            <w:pPr>
+              <w:rPr>
+                <w:i/>
+                <w:sz w:val="24"/>
+                <w:szCs w:val="24"/>
+              </w:rPr>
+            </w:pPr>
+          </w:p>
+          <w:p>
+            <w:pPr>
+              <w:rPr>
+                <w:i/>
+                <w:sz w:val="24"/>
+                <w:szCs w:val="24"/>
+              </w:rPr>
+            </w:pPr>
+          </w:p>
+          <w:p>
+            <w:pPr>
+              <w:rPr>
+                <w:i/>
+                <w:sz w:val="24"/>
+                <w:szCs w:val="24"/>
+              </w:rPr>
+            </w:pPr>
+          </w:p>
+          <w:p>
+            <w:pPr>
+              <w:rPr>
+                <w:i/>
+                <w:sz w:val="24"/>
+                <w:szCs w:val="24"/>
+              </w:rPr>
+            </w:pPr>
+            <w:r>
+              <w:rPr>
+                <w:i/>
+                <w:sz w:val="24"/>
+                <w:szCs w:val="24"/>
+              </w:rPr>
+              <w:t>Phno:</w:t>
+            </w:r>
+            <w:bookmarkStart w:id="0" w:name="_GoBack"/>
+            <w:bookmarkEnd w:id="0"/>
           </w:p>
           <w:tbl>
             <w:tblPr>
@@ -1672,12 +1775,14 @@
                 <w:p>
                   <w:pPr>
                     <w:rPr>
+                      <w:i/>
                       <w:sz w:val="24"/>
                       <w:szCs w:val="24"/>
                     </w:rPr>
                   </w:pPr>
                   <w:r>
                     <w:rPr>
+                      <w:i/>
                       <w:sz w:val="24"/>
                       <w:szCs w:val="24"/>
                     </w:rPr>
@@ -1690,251 +1795,20 @@
           <w:p>
             <w:pPr>
               <w:rPr>
-                <w:sz w:val="24"/>
-                <w:szCs w:val="24"/>
-              </w:rPr>
-            </w:pPr>
-          </w:p>
-          <w:p>
-            <w:pPr>
-              <w:rPr>
-                <w:sz w:val="24"/>
-                <w:szCs w:val="24"/>
-              </w:rPr>
-            </w:pPr>
-          </w:p>
-        </w:tc>
-        <w:tc>
-          <w:tcPr>
-            <w:tcW w:w="1530" w:type="dxa"/>
-            <w:gridSpan w:val="2"/>
-          </w:tcPr>
-          <w:p>
-            <w:pPr>
-              <w:rPr>
-                <w:sz w:val="24"/>
-                <w:szCs w:val="24"/>
-              </w:rPr>
-            </w:pPr>
-            <w:r>
-              <w:rPr>
-                <w:sz w:val="24"/>
-                <w:szCs w:val="24"/>
-              </w:rPr>
-              <w:lastRenderedPageBreak/>
-              <w:t xml:space="preserve">First the user has to fill all fields with valid location if any error like entering invalid data </w:t>
-            </w:r>
-            <w:proofErr w:type="spellStart"/>
-            <w:r>
-              <w:rPr>
-                <w:sz w:val="24"/>
-                <w:szCs w:val="24"/>
-              </w:rPr>
-              <w:t>thenmessages</w:t>
-            </w:r>
-            <w:proofErr w:type="spellEnd"/>
-            <w:r>
-              <w:rPr>
-                <w:sz w:val="24"/>
-                <w:szCs w:val="24"/>
-              </w:rPr>
-              <w:t xml:space="preserve"> are </w:t>
-            </w:r>
-            <w:r>
-              <w:rPr>
-                <w:sz w:val="24"/>
-                <w:szCs w:val="24"/>
-              </w:rPr>
-              <w:t>displayed</w:t>
-            </w:r>
-          </w:p>
-          <w:p>
-            <w:pPr>
-              <w:rPr>
-                <w:sz w:val="24"/>
-                <w:szCs w:val="24"/>
-              </w:rPr>
-            </w:pPr>
-          </w:p>
-          <w:p>
-            <w:pPr>
-              <w:rPr>
-                <w:sz w:val="24"/>
-                <w:szCs w:val="24"/>
-              </w:rPr>
-            </w:pPr>
-          </w:p>
-          <w:p>
-            <w:pPr>
-              <w:rPr>
-                <w:sz w:val="24"/>
-                <w:szCs w:val="24"/>
-              </w:rPr>
-            </w:pPr>
-          </w:p>
-          <w:p>
-            <w:pPr>
-              <w:rPr>
-                <w:sz w:val="24"/>
-                <w:szCs w:val="24"/>
-              </w:rPr>
-            </w:pPr>
-            <w:r>
-              <w:rPr>
-                <w:sz w:val="24"/>
-                <w:szCs w:val="24"/>
-              </w:rPr>
-              <w:t>User can only login into the website with assigned id</w:t>
-            </w:r>
-          </w:p>
-          <w:p>
-            <w:pPr>
-              <w:rPr>
-                <w:sz w:val="24"/>
-                <w:szCs w:val="24"/>
-              </w:rPr>
-            </w:pPr>
-          </w:p>
-          <w:p>
-            <w:pPr>
-              <w:rPr>
-                <w:sz w:val="24"/>
-                <w:szCs w:val="24"/>
-              </w:rPr>
-            </w:pPr>
-          </w:p>
-          <w:p>
-            <w:pPr>
-              <w:rPr>
-                <w:sz w:val="24"/>
-                <w:szCs w:val="24"/>
-              </w:rPr>
-            </w:pPr>
-          </w:p>
-          <w:p>
-            <w:pPr>
-              <w:rPr>
-                <w:sz w:val="24"/>
-                <w:szCs w:val="24"/>
-              </w:rPr>
-            </w:pPr>
-            <w:r>
-              <w:rPr>
-                <w:sz w:val="24"/>
-                <w:szCs w:val="24"/>
-              </w:rPr>
-              <w:t>Modified results are updated in database</w:t>
-            </w:r>
-          </w:p>
-          <w:p>
-            <w:pPr>
-              <w:rPr>
-                <w:sz w:val="24"/>
-                <w:szCs w:val="24"/>
-              </w:rPr>
-            </w:pPr>
-          </w:p>
-          <w:p>
-            <w:pPr>
-              <w:rPr>
-                <w:sz w:val="24"/>
-                <w:szCs w:val="24"/>
-              </w:rPr>
-            </w:pPr>
-          </w:p>
-          <w:p>
-            <w:pPr>
-              <w:rPr>
-                <w:sz w:val="24"/>
-                <w:szCs w:val="24"/>
-              </w:rPr>
-            </w:pPr>
-          </w:p>
-          <w:p>
-            <w:pPr>
-              <w:rPr>
-                <w:sz w:val="24"/>
-                <w:szCs w:val="24"/>
-              </w:rPr>
-            </w:pPr>
-          </w:p>
-          <w:p>
-            <w:pPr>
-              <w:rPr>
-                <w:sz w:val="24"/>
-                <w:szCs w:val="24"/>
-              </w:rPr>
-            </w:pPr>
-          </w:p>
-          <w:p>
-            <w:pPr>
-              <w:rPr>
-                <w:sz w:val="24"/>
-                <w:szCs w:val="24"/>
-              </w:rPr>
-            </w:pPr>
-            <w:r>
-              <w:rPr>
-                <w:sz w:val="24"/>
-                <w:szCs w:val="24"/>
-              </w:rPr>
-              <w:t>Notifications of complaints</w:t>
-            </w:r>
-          </w:p>
-          <w:p>
-            <w:pPr>
-              <w:rPr>
-                <w:sz w:val="24"/>
-                <w:szCs w:val="24"/>
-              </w:rPr>
-            </w:pPr>
-          </w:p>
-          <w:p>
-            <w:pPr>
-              <w:rPr>
-                <w:sz w:val="24"/>
-                <w:szCs w:val="24"/>
-              </w:rPr>
-            </w:pPr>
-          </w:p>
-          <w:p>
-            <w:pPr>
-              <w:rPr>
-                <w:sz w:val="24"/>
-                <w:szCs w:val="24"/>
-              </w:rPr>
-            </w:pPr>
-          </w:p>
-          <w:p>
-            <w:pPr>
-              <w:rPr>
-                <w:sz w:val="24"/>
-                <w:szCs w:val="24"/>
-              </w:rPr>
-            </w:pPr>
-          </w:p>
-          <w:p>
-            <w:pPr>
-              <w:rPr>
-                <w:sz w:val="24"/>
-                <w:szCs w:val="24"/>
-              </w:rPr>
-            </w:pPr>
-          </w:p>
-          <w:p>
-            <w:pPr>
-              <w:rPr>
-                <w:sz w:val="24"/>
-                <w:szCs w:val="24"/>
-              </w:rPr>
-            </w:pPr>
-            <w:r>
-              <w:rPr>
-                <w:sz w:val="24"/>
-                <w:szCs w:val="24"/>
-              </w:rPr>
-              <w:t>Verification of phone number</w:t>
-            </w:r>
+                <w:i/>
+                <w:sz w:val="24"/>
+                <w:szCs w:val="24"/>
+              </w:rPr>
+            </w:pPr>
+          </w:p>
+          <w:p>
+            <w:pPr>
+              <w:rPr>
+                <w:i/>
+                <w:sz w:val="24"/>
+                <w:szCs w:val="24"/>
+              </w:rPr>
+            </w:pPr>
           </w:p>
         </w:tc>
         <w:tc>
@@ -1953,329 +1827,217 @@
                 <w:sz w:val="24"/>
                 <w:szCs w:val="24"/>
               </w:rPr>
-              <w:t>Successful</w:t>
-            </w:r>
-          </w:p>
-          <w:p>
-            <w:pPr>
-              <w:rPr>
-                <w:sz w:val="24"/>
-                <w:szCs w:val="24"/>
-              </w:rPr>
-            </w:pPr>
-          </w:p>
-          <w:p>
-            <w:pPr>
-              <w:rPr>
-                <w:sz w:val="24"/>
-                <w:szCs w:val="24"/>
-              </w:rPr>
-            </w:pPr>
-          </w:p>
-          <w:p>
-            <w:pPr>
-              <w:rPr>
-                <w:sz w:val="24"/>
-                <w:szCs w:val="24"/>
-              </w:rPr>
-            </w:pPr>
-          </w:p>
-          <w:p>
-            <w:pPr>
-              <w:rPr>
-                <w:sz w:val="24"/>
-                <w:szCs w:val="24"/>
-              </w:rPr>
-            </w:pPr>
-          </w:p>
-          <w:p>
-            <w:pPr>
-              <w:rPr>
-                <w:sz w:val="24"/>
-                <w:szCs w:val="24"/>
-              </w:rPr>
-            </w:pPr>
-          </w:p>
-          <w:p>
-            <w:pPr>
-              <w:rPr>
-                <w:sz w:val="24"/>
-                <w:szCs w:val="24"/>
-              </w:rPr>
-            </w:pPr>
-          </w:p>
-          <w:p>
-            <w:pPr>
-              <w:rPr>
-                <w:sz w:val="24"/>
-                <w:szCs w:val="24"/>
-              </w:rPr>
-            </w:pPr>
-          </w:p>
-          <w:p>
-            <w:pPr>
-              <w:rPr>
-                <w:sz w:val="24"/>
-                <w:szCs w:val="24"/>
-              </w:rPr>
-            </w:pPr>
-          </w:p>
-          <w:p>
-            <w:pPr>
-              <w:rPr>
-                <w:sz w:val="24"/>
-                <w:szCs w:val="24"/>
-              </w:rPr>
-            </w:pPr>
-          </w:p>
-          <w:p>
-            <w:pPr>
-              <w:rPr>
-                <w:sz w:val="24"/>
-                <w:szCs w:val="24"/>
-              </w:rPr>
-            </w:pPr>
-          </w:p>
-          <w:p>
-            <w:pPr>
-              <w:rPr>
-                <w:sz w:val="24"/>
-                <w:szCs w:val="24"/>
-              </w:rPr>
-            </w:pPr>
-          </w:p>
-          <w:p>
-            <w:pPr>
-              <w:rPr>
-                <w:sz w:val="24"/>
-                <w:szCs w:val="24"/>
-              </w:rPr>
-            </w:pPr>
-            <w:r>
-              <w:rPr>
-                <w:sz w:val="24"/>
-                <w:szCs w:val="24"/>
-              </w:rPr>
-              <w:t>Successful</w:t>
-            </w:r>
-          </w:p>
-          <w:p>
-            <w:pPr>
-              <w:rPr>
-                <w:sz w:val="24"/>
-                <w:szCs w:val="24"/>
-              </w:rPr>
-            </w:pPr>
-          </w:p>
-          <w:p>
-            <w:pPr>
-              <w:rPr>
-                <w:sz w:val="24"/>
-                <w:szCs w:val="24"/>
-              </w:rPr>
-            </w:pPr>
-          </w:p>
-          <w:p>
-            <w:pPr>
-              <w:rPr>
-                <w:sz w:val="24"/>
-                <w:szCs w:val="24"/>
-              </w:rPr>
-            </w:pPr>
-          </w:p>
-          <w:p>
-            <w:pPr>
-              <w:rPr>
-                <w:sz w:val="24"/>
-                <w:szCs w:val="24"/>
-              </w:rPr>
-            </w:pPr>
-          </w:p>
-          <w:p>
-            <w:pPr>
-              <w:rPr>
-                <w:sz w:val="24"/>
-                <w:szCs w:val="24"/>
-              </w:rPr>
-            </w:pPr>
-          </w:p>
-          <w:p>
-            <w:pPr>
-              <w:rPr>
-                <w:sz w:val="24"/>
-                <w:szCs w:val="24"/>
-              </w:rPr>
-            </w:pPr>
-          </w:p>
-          <w:p>
-            <w:pPr>
-              <w:rPr>
-                <w:sz w:val="24"/>
-                <w:szCs w:val="24"/>
-              </w:rPr>
-            </w:pPr>
-            <w:r>
-              <w:rPr>
-                <w:sz w:val="24"/>
-                <w:szCs w:val="24"/>
-              </w:rPr>
-              <w:t>Successful</w:t>
-            </w:r>
-          </w:p>
-          <w:p>
-            <w:pPr>
-              <w:rPr>
-                <w:sz w:val="24"/>
-                <w:szCs w:val="24"/>
-              </w:rPr>
-            </w:pPr>
-          </w:p>
-          <w:p>
-            <w:pPr>
-              <w:rPr>
-                <w:sz w:val="24"/>
-                <w:szCs w:val="24"/>
-              </w:rPr>
-            </w:pPr>
-          </w:p>
-          <w:p>
-            <w:pPr>
-              <w:rPr>
-                <w:sz w:val="24"/>
-                <w:szCs w:val="24"/>
-              </w:rPr>
-            </w:pPr>
-          </w:p>
-          <w:p>
-            <w:pPr>
-              <w:rPr>
-                <w:sz w:val="24"/>
-                <w:szCs w:val="24"/>
-              </w:rPr>
-            </w:pPr>
-          </w:p>
-          <w:p>
-            <w:pPr>
-              <w:rPr>
-                <w:sz w:val="24"/>
-                <w:szCs w:val="24"/>
-              </w:rPr>
-            </w:pPr>
-          </w:p>
-          <w:p>
-            <w:pPr>
-              <w:rPr>
-                <w:sz w:val="24"/>
-                <w:szCs w:val="24"/>
-              </w:rPr>
-            </w:pPr>
-          </w:p>
-          <w:p>
-            <w:pPr>
-              <w:rPr>
-                <w:sz w:val="24"/>
-                <w:szCs w:val="24"/>
-              </w:rPr>
-            </w:pPr>
-          </w:p>
-          <w:p>
-            <w:pPr>
-              <w:rPr>
-                <w:sz w:val="24"/>
-                <w:szCs w:val="24"/>
-              </w:rPr>
-            </w:pPr>
-          </w:p>
-          <w:p>
-            <w:pPr>
-              <w:rPr>
-                <w:sz w:val="24"/>
-                <w:szCs w:val="24"/>
-              </w:rPr>
-            </w:pPr>
-            <w:r>
-              <w:rPr>
-                <w:sz w:val="24"/>
-                <w:szCs w:val="24"/>
-              </w:rPr>
-              <w:t>Successful</w:t>
-            </w:r>
-          </w:p>
-          <w:p>
-            <w:pPr>
-              <w:rPr>
-                <w:sz w:val="24"/>
-                <w:szCs w:val="24"/>
-              </w:rPr>
-            </w:pPr>
-          </w:p>
-          <w:p>
-            <w:pPr>
-              <w:rPr>
-                <w:sz w:val="24"/>
-                <w:szCs w:val="24"/>
-              </w:rPr>
-            </w:pPr>
-          </w:p>
-          <w:p>
-            <w:pPr>
-              <w:rPr>
-                <w:sz w:val="24"/>
-                <w:szCs w:val="24"/>
-              </w:rPr>
-            </w:pPr>
-          </w:p>
-          <w:p>
-            <w:pPr>
-              <w:rPr>
-                <w:sz w:val="24"/>
-                <w:szCs w:val="24"/>
-              </w:rPr>
-            </w:pPr>
-          </w:p>
-          <w:p>
-            <w:pPr>
-              <w:rPr>
-                <w:sz w:val="24"/>
-                <w:szCs w:val="24"/>
-              </w:rPr>
-            </w:pPr>
-          </w:p>
-          <w:p>
-            <w:pPr>
-              <w:rPr>
-                <w:sz w:val="24"/>
-                <w:szCs w:val="24"/>
-              </w:rPr>
-            </w:pPr>
-          </w:p>
-          <w:p>
-            <w:pPr>
-              <w:rPr>
-                <w:sz w:val="24"/>
-                <w:szCs w:val="24"/>
-              </w:rPr>
-            </w:pPr>
-            <w:r>
-              <w:rPr>
-                <w:sz w:val="24"/>
-                <w:szCs w:val="24"/>
-              </w:rPr>
-              <w:t>Successful</w:t>
-            </w:r>
-          </w:p>
-          <w:p>
-            <w:pPr>
-              <w:rPr>
-                <w:sz w:val="24"/>
-                <w:szCs w:val="24"/>
-              </w:rPr>
-            </w:pPr>
+              <w:lastRenderedPageBreak/>
+              <w:t xml:space="preserve">First the user has to fill all fields with valid location if any error like entering invalid data thenmessages are </w:t>
+            </w:r>
+            <w:r>
+              <w:rPr>
+                <w:sz w:val="24"/>
+                <w:szCs w:val="24"/>
+              </w:rPr>
+              <w:t>displayed</w:t>
+            </w:r>
+          </w:p>
+          <w:p>
+            <w:pPr>
+              <w:rPr>
+                <w:sz w:val="24"/>
+                <w:szCs w:val="24"/>
+              </w:rPr>
+            </w:pPr>
+          </w:p>
+          <w:p>
+            <w:pPr>
+              <w:rPr>
+                <w:sz w:val="24"/>
+                <w:szCs w:val="24"/>
+              </w:rPr>
+            </w:pPr>
+          </w:p>
+          <w:p>
+            <w:pPr>
+              <w:rPr>
+                <w:sz w:val="24"/>
+                <w:szCs w:val="24"/>
+              </w:rPr>
+            </w:pPr>
+            <w:r>
+              <w:rPr>
+                <w:sz w:val="24"/>
+                <w:szCs w:val="24"/>
+              </w:rPr>
+              <w:t>User can only login into the website with assigned id</w:t>
+            </w:r>
+          </w:p>
+          <w:p>
+            <w:pPr>
+              <w:rPr>
+                <w:sz w:val="24"/>
+                <w:szCs w:val="24"/>
+              </w:rPr>
+            </w:pPr>
+          </w:p>
+          <w:p>
+            <w:pPr>
+              <w:rPr>
+                <w:sz w:val="24"/>
+                <w:szCs w:val="24"/>
+              </w:rPr>
+            </w:pPr>
+          </w:p>
+          <w:p>
+            <w:pPr>
+              <w:rPr>
+                <w:sz w:val="24"/>
+                <w:szCs w:val="24"/>
+              </w:rPr>
+            </w:pPr>
+          </w:p>
+          <w:p>
+            <w:pPr>
+              <w:rPr>
+                <w:sz w:val="24"/>
+                <w:szCs w:val="24"/>
+              </w:rPr>
+            </w:pPr>
+            <w:r>
+              <w:rPr>
+                <w:sz w:val="24"/>
+                <w:szCs w:val="24"/>
+              </w:rPr>
+              <w:t>Modified results are updated in database</w:t>
+            </w:r>
+          </w:p>
+          <w:p>
+            <w:pPr>
+              <w:rPr>
+                <w:sz w:val="24"/>
+                <w:szCs w:val="24"/>
+              </w:rPr>
+            </w:pPr>
+          </w:p>
+          <w:p>
+            <w:pPr>
+              <w:rPr>
+                <w:sz w:val="24"/>
+                <w:szCs w:val="24"/>
+              </w:rPr>
+            </w:pPr>
+          </w:p>
+          <w:p>
+            <w:pPr>
+              <w:rPr>
+                <w:sz w:val="24"/>
+                <w:szCs w:val="24"/>
+              </w:rPr>
+            </w:pPr>
+          </w:p>
+          <w:p>
+            <w:pPr>
+              <w:rPr>
+                <w:sz w:val="24"/>
+                <w:szCs w:val="24"/>
+              </w:rPr>
+            </w:pPr>
+          </w:p>
+          <w:p>
+            <w:pPr>
+              <w:rPr>
+                <w:sz w:val="24"/>
+                <w:szCs w:val="24"/>
+              </w:rPr>
+            </w:pPr>
+          </w:p>
+          <w:p>
+            <w:pPr>
+              <w:rPr>
+                <w:sz w:val="24"/>
+                <w:szCs w:val="24"/>
+              </w:rPr>
+            </w:pPr>
+            <w:r>
+              <w:rPr>
+                <w:sz w:val="24"/>
+                <w:szCs w:val="24"/>
+              </w:rPr>
+              <w:t>Notifications of complaints</w:t>
+            </w:r>
+          </w:p>
+          <w:p>
+            <w:pPr>
+              <w:rPr>
+                <w:sz w:val="24"/>
+                <w:szCs w:val="24"/>
+              </w:rPr>
+            </w:pPr>
+          </w:p>
+          <w:p>
+            <w:pPr>
+              <w:rPr>
+                <w:sz w:val="24"/>
+                <w:szCs w:val="24"/>
+              </w:rPr>
+            </w:pPr>
+          </w:p>
+          <w:p>
+            <w:pPr>
+              <w:rPr>
+                <w:sz w:val="24"/>
+                <w:szCs w:val="24"/>
+              </w:rPr>
+            </w:pPr>
+          </w:p>
+          <w:p>
+            <w:pPr>
+              <w:rPr>
+                <w:sz w:val="24"/>
+                <w:szCs w:val="24"/>
+              </w:rPr>
+            </w:pPr>
+          </w:p>
+          <w:p>
+            <w:pPr>
+              <w:rPr>
+                <w:sz w:val="24"/>
+                <w:szCs w:val="24"/>
+              </w:rPr>
+            </w:pPr>
+          </w:p>
+          <w:p>
+            <w:pPr>
+              <w:rPr>
+                <w:sz w:val="24"/>
+                <w:szCs w:val="24"/>
+              </w:rPr>
+            </w:pPr>
+          </w:p>
+          <w:p>
+            <w:pPr>
+              <w:rPr>
+                <w:sz w:val="24"/>
+                <w:szCs w:val="24"/>
+              </w:rPr>
+            </w:pPr>
+          </w:p>
+          <w:p>
+            <w:pPr>
+              <w:rPr>
+                <w:sz w:val="24"/>
+                <w:szCs w:val="24"/>
+              </w:rPr>
+            </w:pPr>
+            <w:r>
+              <w:rPr>
+                <w:sz w:val="24"/>
+                <w:szCs w:val="24"/>
+              </w:rPr>
+              <w:t>Verification of phone number</w:t>
+            </w:r>
           </w:p>
         </w:tc>
         <w:tc>
           <w:tcPr>
-            <w:tcW w:w="900" w:type="dxa"/>
+            <w:tcW w:w="1350" w:type="dxa"/>
           </w:tcPr>
           <w:p>
             <w:pPr>
@@ -2289,6 +2051,435 @@
                 <w:sz w:val="24"/>
                 <w:szCs w:val="24"/>
               </w:rPr>
+              <w:lastRenderedPageBreak/>
+              <w:t>Successful</w:t>
+            </w:r>
+            <w:r>
+              <w:rPr>
+                <w:sz w:val="24"/>
+                <w:szCs w:val="24"/>
+              </w:rPr>
+              <w:t>l</w:t>
+            </w:r>
+          </w:p>
+          <w:p>
+            <w:pPr>
+              <w:rPr>
+                <w:sz w:val="24"/>
+                <w:szCs w:val="24"/>
+              </w:rPr>
+            </w:pPr>
+          </w:p>
+          <w:p>
+            <w:pPr>
+              <w:rPr>
+                <w:sz w:val="24"/>
+                <w:szCs w:val="24"/>
+              </w:rPr>
+            </w:pPr>
+          </w:p>
+          <w:p>
+            <w:pPr>
+              <w:rPr>
+                <w:sz w:val="24"/>
+                <w:szCs w:val="24"/>
+              </w:rPr>
+            </w:pPr>
+          </w:p>
+          <w:p>
+            <w:pPr>
+              <w:rPr>
+                <w:sz w:val="24"/>
+                <w:szCs w:val="24"/>
+              </w:rPr>
+            </w:pPr>
+          </w:p>
+          <w:p>
+            <w:pPr>
+              <w:rPr>
+                <w:sz w:val="24"/>
+                <w:szCs w:val="24"/>
+              </w:rPr>
+            </w:pPr>
+          </w:p>
+          <w:p>
+            <w:pPr>
+              <w:rPr>
+                <w:sz w:val="24"/>
+                <w:szCs w:val="24"/>
+              </w:rPr>
+            </w:pPr>
+          </w:p>
+          <w:p>
+            <w:pPr>
+              <w:rPr>
+                <w:sz w:val="24"/>
+                <w:szCs w:val="24"/>
+              </w:rPr>
+            </w:pPr>
+          </w:p>
+          <w:p>
+            <w:pPr>
+              <w:rPr>
+                <w:sz w:val="24"/>
+                <w:szCs w:val="24"/>
+              </w:rPr>
+            </w:pPr>
+          </w:p>
+          <w:p>
+            <w:pPr>
+              <w:rPr>
+                <w:sz w:val="24"/>
+                <w:szCs w:val="24"/>
+              </w:rPr>
+            </w:pPr>
+          </w:p>
+          <w:p>
+            <w:pPr>
+              <w:rPr>
+                <w:sz w:val="24"/>
+                <w:szCs w:val="24"/>
+              </w:rPr>
+            </w:pPr>
+          </w:p>
+          <w:p>
+            <w:pPr>
+              <w:rPr>
+                <w:sz w:val="24"/>
+                <w:szCs w:val="24"/>
+              </w:rPr>
+            </w:pPr>
+          </w:p>
+          <w:p>
+            <w:pPr>
+              <w:rPr>
+                <w:sz w:val="24"/>
+                <w:szCs w:val="24"/>
+              </w:rPr>
+            </w:pPr>
+            <w:r>
+              <w:rPr>
+                <w:sz w:val="24"/>
+                <w:szCs w:val="24"/>
+              </w:rPr>
+              <w:t>Successful</w:t>
+            </w:r>
+            <w:r>
+              <w:rPr>
+                <w:sz w:val="24"/>
+                <w:szCs w:val="24"/>
+              </w:rPr>
+              <w:t>l</w:t>
+            </w:r>
+          </w:p>
+          <w:p>
+            <w:pPr>
+              <w:rPr>
+                <w:sz w:val="24"/>
+                <w:szCs w:val="24"/>
+              </w:rPr>
+            </w:pPr>
+          </w:p>
+          <w:p>
+            <w:pPr>
+              <w:rPr>
+                <w:sz w:val="24"/>
+                <w:szCs w:val="24"/>
+              </w:rPr>
+            </w:pPr>
+          </w:p>
+          <w:p>
+            <w:pPr>
+              <w:rPr>
+                <w:sz w:val="24"/>
+                <w:szCs w:val="24"/>
+              </w:rPr>
+            </w:pPr>
+          </w:p>
+          <w:p>
+            <w:pPr>
+              <w:rPr>
+                <w:sz w:val="24"/>
+                <w:szCs w:val="24"/>
+              </w:rPr>
+            </w:pPr>
+          </w:p>
+          <w:p>
+            <w:pPr>
+              <w:rPr>
+                <w:sz w:val="24"/>
+                <w:szCs w:val="24"/>
+              </w:rPr>
+            </w:pPr>
+          </w:p>
+          <w:p>
+            <w:pPr>
+              <w:rPr>
+                <w:sz w:val="24"/>
+                <w:szCs w:val="24"/>
+              </w:rPr>
+            </w:pPr>
+          </w:p>
+          <w:p>
+            <w:pPr>
+              <w:rPr>
+                <w:sz w:val="24"/>
+                <w:szCs w:val="24"/>
+              </w:rPr>
+            </w:pPr>
+          </w:p>
+          <w:p>
+            <w:pPr>
+              <w:rPr>
+                <w:sz w:val="24"/>
+                <w:szCs w:val="24"/>
+              </w:rPr>
+            </w:pPr>
+          </w:p>
+          <w:p>
+            <w:pPr>
+              <w:rPr>
+                <w:sz w:val="24"/>
+                <w:szCs w:val="24"/>
+              </w:rPr>
+            </w:pPr>
+          </w:p>
+          <w:p>
+            <w:pPr>
+              <w:rPr>
+                <w:sz w:val="24"/>
+                <w:szCs w:val="24"/>
+              </w:rPr>
+            </w:pPr>
+          </w:p>
+          <w:p>
+            <w:pPr>
+              <w:rPr>
+                <w:sz w:val="24"/>
+                <w:szCs w:val="24"/>
+              </w:rPr>
+            </w:pPr>
+            <w:r>
+              <w:rPr>
+                <w:sz w:val="24"/>
+                <w:szCs w:val="24"/>
+              </w:rPr>
+              <w:t>Successful</w:t>
+            </w:r>
+            <w:r>
+              <w:rPr>
+                <w:sz w:val="24"/>
+                <w:szCs w:val="24"/>
+              </w:rPr>
+              <w:t>l</w:t>
+            </w:r>
+          </w:p>
+          <w:p>
+            <w:pPr>
+              <w:rPr>
+                <w:sz w:val="24"/>
+                <w:szCs w:val="24"/>
+              </w:rPr>
+            </w:pPr>
+          </w:p>
+          <w:p>
+            <w:pPr>
+              <w:rPr>
+                <w:sz w:val="24"/>
+                <w:szCs w:val="24"/>
+              </w:rPr>
+            </w:pPr>
+          </w:p>
+          <w:p>
+            <w:pPr>
+              <w:rPr>
+                <w:sz w:val="24"/>
+                <w:szCs w:val="24"/>
+              </w:rPr>
+            </w:pPr>
+          </w:p>
+          <w:p>
+            <w:pPr>
+              <w:rPr>
+                <w:sz w:val="24"/>
+                <w:szCs w:val="24"/>
+              </w:rPr>
+            </w:pPr>
+          </w:p>
+          <w:p>
+            <w:pPr>
+              <w:rPr>
+                <w:sz w:val="24"/>
+                <w:szCs w:val="24"/>
+              </w:rPr>
+            </w:pPr>
+          </w:p>
+          <w:p>
+            <w:pPr>
+              <w:rPr>
+                <w:sz w:val="24"/>
+                <w:szCs w:val="24"/>
+              </w:rPr>
+            </w:pPr>
+          </w:p>
+          <w:p>
+            <w:pPr>
+              <w:rPr>
+                <w:sz w:val="24"/>
+                <w:szCs w:val="24"/>
+              </w:rPr>
+            </w:pPr>
+          </w:p>
+          <w:p>
+            <w:pPr>
+              <w:rPr>
+                <w:sz w:val="24"/>
+                <w:szCs w:val="24"/>
+              </w:rPr>
+            </w:pPr>
+          </w:p>
+          <w:p>
+            <w:pPr>
+              <w:rPr>
+                <w:sz w:val="24"/>
+                <w:szCs w:val="24"/>
+              </w:rPr>
+            </w:pPr>
+            <w:r>
+              <w:rPr>
+                <w:sz w:val="24"/>
+                <w:szCs w:val="24"/>
+              </w:rPr>
+              <w:t>Successful</w:t>
+            </w:r>
+            <w:r>
+              <w:rPr>
+                <w:sz w:val="24"/>
+                <w:szCs w:val="24"/>
+              </w:rPr>
+              <w:t>l</w:t>
+            </w:r>
+          </w:p>
+          <w:p>
+            <w:pPr>
+              <w:rPr>
+                <w:sz w:val="24"/>
+                <w:szCs w:val="24"/>
+              </w:rPr>
+            </w:pPr>
+          </w:p>
+          <w:p>
+            <w:pPr>
+              <w:rPr>
+                <w:sz w:val="24"/>
+                <w:szCs w:val="24"/>
+              </w:rPr>
+            </w:pPr>
+          </w:p>
+          <w:p>
+            <w:pPr>
+              <w:rPr>
+                <w:sz w:val="24"/>
+                <w:szCs w:val="24"/>
+              </w:rPr>
+            </w:pPr>
+          </w:p>
+          <w:p>
+            <w:pPr>
+              <w:rPr>
+                <w:sz w:val="24"/>
+                <w:szCs w:val="24"/>
+              </w:rPr>
+            </w:pPr>
+          </w:p>
+          <w:p>
+            <w:pPr>
+              <w:rPr>
+                <w:sz w:val="24"/>
+                <w:szCs w:val="24"/>
+              </w:rPr>
+            </w:pPr>
+          </w:p>
+          <w:p>
+            <w:pPr>
+              <w:rPr>
+                <w:sz w:val="24"/>
+                <w:szCs w:val="24"/>
+              </w:rPr>
+            </w:pPr>
+          </w:p>
+          <w:p>
+            <w:pPr>
+              <w:rPr>
+                <w:sz w:val="24"/>
+                <w:szCs w:val="24"/>
+              </w:rPr>
+            </w:pPr>
+          </w:p>
+          <w:p>
+            <w:pPr>
+              <w:rPr>
+                <w:sz w:val="24"/>
+                <w:szCs w:val="24"/>
+              </w:rPr>
+            </w:pPr>
+          </w:p>
+          <w:p>
+            <w:pPr>
+              <w:rPr>
+                <w:sz w:val="24"/>
+                <w:szCs w:val="24"/>
+              </w:rPr>
+            </w:pPr>
+          </w:p>
+          <w:p>
+            <w:pPr>
+              <w:rPr>
+                <w:sz w:val="24"/>
+                <w:szCs w:val="24"/>
+              </w:rPr>
+            </w:pPr>
+            <w:r>
+              <w:rPr>
+                <w:sz w:val="24"/>
+                <w:szCs w:val="24"/>
+              </w:rPr>
+              <w:t>Successful</w:t>
+            </w:r>
+            <w:r>
+              <w:rPr>
+                <w:sz w:val="24"/>
+                <w:szCs w:val="24"/>
+              </w:rPr>
+              <w:t>l</w:t>
+            </w:r>
+          </w:p>
+          <w:p>
+            <w:pPr>
+              <w:rPr>
+                <w:sz w:val="24"/>
+                <w:szCs w:val="24"/>
+              </w:rPr>
+            </w:pPr>
+          </w:p>
+        </w:tc>
+        <w:tc>
+          <w:tcPr>
+            <w:tcW w:w="1170" w:type="dxa"/>
+          </w:tcPr>
+          <w:p>
+            <w:pPr>
+              <w:rPr>
+                <w:sz w:val="24"/>
+                <w:szCs w:val="24"/>
+              </w:rPr>
+            </w:pPr>
+            <w:r>
+              <w:rPr>
+                <w:sz w:val="24"/>
+                <w:szCs w:val="24"/>
+              </w:rPr>
+              <w:lastRenderedPageBreak/>
               <w:t>Pass</w:t>
             </w:r>
           </w:p>
@@ -2450,6 +2641,38 @@
                 <w:szCs w:val="24"/>
               </w:rPr>
             </w:pPr>
+          </w:p>
+          <w:p>
+            <w:pPr>
+              <w:rPr>
+                <w:sz w:val="24"/>
+                <w:szCs w:val="24"/>
+              </w:rPr>
+            </w:pPr>
+          </w:p>
+          <w:p>
+            <w:pPr>
+              <w:rPr>
+                <w:sz w:val="24"/>
+                <w:szCs w:val="24"/>
+              </w:rPr>
+            </w:pPr>
+          </w:p>
+          <w:p>
+            <w:pPr>
+              <w:rPr>
+                <w:sz w:val="24"/>
+                <w:szCs w:val="24"/>
+              </w:rPr>
+            </w:pPr>
+          </w:p>
+          <w:p>
+            <w:pPr>
+              <w:rPr>
+                <w:sz w:val="24"/>
+                <w:szCs w:val="24"/>
+              </w:rPr>
+            </w:pPr>
             <w:r>
               <w:rPr>
                 <w:sz w:val="24"/>
@@ -2592,11 +2815,28 @@
                 <w:szCs w:val="24"/>
               </w:rPr>
             </w:pPr>
-            <w:r>
-              <w:rPr>
-                <w:sz w:val="24"/>
-                <w:szCs w:val="24"/>
-              </w:rPr>
+          </w:p>
+          <w:p>
+            <w:pPr>
+              <w:rPr>
+                <w:sz w:val="24"/>
+                <w:szCs w:val="24"/>
+              </w:rPr>
+            </w:pPr>
+          </w:p>
+          <w:p>
+            <w:pPr>
+              <w:rPr>
+                <w:sz w:val="24"/>
+                <w:szCs w:val="24"/>
+              </w:rPr>
+            </w:pPr>
+            <w:r>
+              <w:rPr>
+                <w:sz w:val="24"/>
+                <w:szCs w:val="24"/>
+              </w:rPr>
+              <w:lastRenderedPageBreak/>
               <w:t>Pass</w:t>
             </w:r>
           </w:p>
